--- a/GIT MANUAL.docx
+++ b/GIT MANUAL.docx
@@ -3,6 +3,203 @@
 <w:document xmlns:ve="http://schemas.openxmlformats.org/markup-compatibility/2006" xmlns:o="urn:schemas-microsoft-com:office:office" xmlns:r="http://schemas.openxmlformats.org/officeDocument/2006/relationships" xmlns:m="http://schemas.openxmlformats.org/officeDocument/2006/math" xmlns:v="urn:schemas-microsoft-com:vml" xmlns:wp="http://schemas.openxmlformats.org/drawingml/2006/wordprocessingDrawing" xmlns:w10="urn:schemas-microsoft-com:office:word" xmlns:w="http://schemas.openxmlformats.org/wordprocessingml/2006/main" xmlns:wne="http://schemas.microsoft.com/office/word/2006/wordml">
   <w:body>
     <w:p>
+      <w:r>
+        <w:rPr>
+          <w:rFonts w:hint="eastAsia"/>
+        </w:rPr>
+        <w:t>OVERVIEW</w:t>
+      </w:r>
+    </w:p>
+    <w:p>
+      <w:r>
+        <w:rPr>
+          <w:rFonts w:hint="eastAsia"/>
+        </w:rPr>
+        <w:tab/>
+      </w:r>
+      <w:r>
+        <w:rPr>
+          <w:rFonts w:hint="eastAsia"/>
+        </w:rPr>
+        <w:t>GIT</w:t>
+      </w:r>
+      <w:r>
+        <w:rPr>
+          <w:rFonts w:hint="eastAsia"/>
+        </w:rPr>
+        <w:t xml:space="preserve">은 협업을 위한 </w:t>
+      </w:r>
+      <w:r>
+        <w:rPr>
+          <w:rFonts w:hint="eastAsia"/>
+        </w:rPr>
+        <w:t xml:space="preserve">버전 관리 시스템입니다. 이를 사용하면 </w:t>
+      </w:r>
+      <w:r>
+        <w:rPr>
+          <w:rFonts w:hint="eastAsia"/>
+        </w:rPr>
+        <w:t>강력한 버전 관리를 할 수 있습니다.</w:t>
+      </w:r>
+    </w:p>
+    <w:p>
+      <w:r>
+        <w:rPr>
+          <w:rFonts w:hint="eastAsia"/>
+        </w:rPr>
+        <w:t>쉽게 설명하면,..</w:t>
+      </w:r>
+      <w:r>
+        <w:rPr>
+          <w:rFonts w:hint="eastAsia"/>
+        </w:rPr>
+        <w:t xml:space="preserve"> </w:t>
+      </w:r>
+      <w:r>
+        <w:rPr>
+          <w:rFonts w:hint="eastAsia"/>
+        </w:rPr>
+        <w:t xml:space="preserve">보통 팀플을 할 때 </w:t>
+      </w:r>
+      <w:r>
+        <w:rPr>
+          <w:rFonts w:hint="eastAsia"/>
+        </w:rPr>
+        <w:t>카카오톡</w:t>
+      </w:r>
+      <w:r>
+        <w:rPr>
+          <w:rFonts w:hint="eastAsia"/>
+        </w:rPr>
+        <w:t xml:space="preserve"> 단톡방을 이용합니다</w:t>
+      </w:r>
+      <w:r>
+        <w:rPr>
+          <w:rFonts w:hint="eastAsia"/>
+        </w:rPr>
+        <w:t>.</w:t>
+      </w:r>
+      <w:r>
+        <w:rPr>
+          <w:rFonts w:hint="eastAsia"/>
+        </w:rPr>
+        <w:t xml:space="preserve"> 하지만 </w:t>
+      </w:r>
+      <w:r>
+        <w:rPr>
+          <w:rFonts w:hint="eastAsia"/>
+        </w:rPr>
+        <w:t xml:space="preserve">단톡방을 만들면 </w:t>
+      </w:r>
+      <w:r>
+        <w:rPr>
+          <w:rFonts w:hint="eastAsia"/>
+        </w:rPr>
+        <w:t xml:space="preserve">보통 이런 문제가 생기죠.. </w:t>
+      </w:r>
+    </w:p>
+    <w:p>
+      <w:r>
+        <w:rPr>
+          <w:rFonts w:hint="eastAsia"/>
+        </w:rPr>
+        <w:t>"내가 A부분을 A'으로 고치고</w:t>
+      </w:r>
+      <w:r>
+        <w:rPr>
+          <w:rFonts w:hint="eastAsia"/>
+        </w:rPr>
+        <w:t xml:space="preserve"> </w:t>
+      </w:r>
+      <w:r>
+        <w:rPr>
+          <w:rFonts w:hint="eastAsia"/>
+        </w:rPr>
+        <w:t>싶은데! 벌써 A''버전으로 누가 고쳐버렸다;;"</w:t>
+      </w:r>
+    </w:p>
+    <w:p>
+      <w:r>
+        <w:rPr>
+          <w:rFonts w:hint="eastAsia"/>
+        </w:rPr>
+        <w:t>"</w:t>
+      </w:r>
+      <w:r>
+        <w:rPr>
+          <w:rFonts w:hint="eastAsia"/>
+        </w:rPr>
+        <w:t>A</w:t>
+      </w:r>
+      <w:r>
+        <w:rPr>
+          <w:rFonts w:hint="eastAsia"/>
+        </w:rPr>
+        <w:t>를 B</w:t>
+      </w:r>
+      <w:r>
+        <w:rPr>
+          <w:rFonts w:hint="eastAsia"/>
+        </w:rPr>
+        <w:t>버전으로도 만들고 C로도 만들고 싶은데 어쩌지.."</w:t>
+      </w:r>
+    </w:p>
+    <w:p>
+      <w:r>
+        <w:rPr>
+          <w:rFonts w:hint="eastAsia"/>
+        </w:rPr>
+        <w:t>"그냥 너무 불편하다.."</w:t>
+      </w:r>
+    </w:p>
+    <w:p/>
+    <w:p>
+      <w:r>
+        <w:rPr>
+          <w:rFonts w:hint="eastAsia"/>
+        </w:rPr>
+        <w:t xml:space="preserve">이런 점들을 해결하기 위해 리누스 토르발즈 </w:t>
+      </w:r>
+      <w:r>
+        <w:rPr>
+          <w:rFonts w:hint="eastAsia"/>
+        </w:rPr>
+        <w:t xml:space="preserve">님이 만드신 </w:t>
+      </w:r>
+      <w:r>
+        <w:rPr>
+          <w:rFonts w:hint="eastAsia"/>
+        </w:rPr>
+        <w:t>버전 관리 시스템이 git입니다</w:t>
+      </w:r>
+      <w:r>
+        <w:rPr>
+          <w:rFonts w:hint="eastAsia"/>
+        </w:rPr>
+        <w:t>.</w:t>
+      </w:r>
+    </w:p>
+    <w:p>
+      <w:r>
+        <w:rPr>
+          <w:rFonts w:hint="eastAsia"/>
+        </w:rPr>
+        <w:t xml:space="preserve">git은 셸 명령어를 통해 구동되고, </w:t>
+      </w:r>
+      <w:r>
+        <w:rPr>
+          <w:rFonts w:hint="eastAsia"/>
+        </w:rPr>
+        <w:t>github</w:t>
+      </w:r>
+      <w:r>
+        <w:rPr>
+          <w:rFonts w:hint="eastAsia"/>
+        </w:rPr>
+        <w:t>등의 서버를 가지고 협업할 수 있습니다.</w:t>
+      </w:r>
+    </w:p>
+    <w:p>
       <w:pPr>
         <w:rPr>
           <w:rFonts w:hint="eastAsia"/>
@@ -12,7 +209,31 @@
         <w:rPr>
           <w:rFonts w:hint="eastAsia"/>
         </w:rPr>
-        <w:t>OVERVIEW</w:t>
+        <w:t xml:space="preserve">git은 카톡방처럼 모든 </w:t>
+      </w:r>
+      <w:r>
+        <w:rPr>
+          <w:rFonts w:hint="eastAsia"/>
+        </w:rPr>
+        <w:t>파일들을 전부 저장하지 않습니다</w:t>
+      </w:r>
+      <w:r>
+        <w:rPr>
+          <w:rFonts w:hint="eastAsia"/>
+        </w:rPr>
+        <w:t xml:space="preserve">. 로컬 저장소를 만들 시에 생기는 </w:t>
+      </w:r>
+      <w:r>
+        <w:rPr>
+          <w:rFonts w:hint="eastAsia"/>
+        </w:rPr>
+        <w:t xml:space="preserve">.git 폴더 안에 </w:t>
+      </w:r>
+      <w:r>
+        <w:rPr>
+          <w:rFonts w:hint="eastAsia"/>
+        </w:rPr>
+        <w:t>모든 정보를 담아 놓고, 이를 '스냅샷'으로 관리하여 빠르고 가볍습니다.</w:t>
       </w:r>
     </w:p>
     <w:p>
@@ -25,283 +246,99 @@
         <w:rPr>
           <w:rFonts w:hint="eastAsia"/>
         </w:rPr>
-        <w:tab/>
-      </w:r>
-      <w:r>
-        <w:rPr>
-          <w:rFonts w:hint="eastAsia"/>
-        </w:rPr>
-        <w:t>GIT</w:t>
-      </w:r>
-      <w:r>
-        <w:rPr>
-          <w:rFonts w:hint="eastAsia"/>
-        </w:rPr>
-        <w:t xml:space="preserve">은 협업을 위한 </w:t>
-      </w:r>
-      <w:r>
-        <w:rPr>
-          <w:rFonts w:hint="eastAsia"/>
-        </w:rPr>
-        <w:t xml:space="preserve">버전 관리 시스템입니다. 이를 사용하면 </w:t>
-      </w:r>
-      <w:r>
-        <w:rPr>
-          <w:rFonts w:hint="eastAsia"/>
-        </w:rPr>
-        <w:t>강력한 버전 관리를 할 수 있습니다.</w:t>
-      </w:r>
-    </w:p>
-    <w:p>
-      <w:pPr>
-        <w:rPr>
-          <w:rFonts w:hint="eastAsia"/>
-        </w:rPr>
-      </w:pPr>
-      <w:r>
-        <w:rPr>
-          <w:rFonts w:hint="eastAsia"/>
-        </w:rPr>
-        <w:t>쉽게 설명하면,..</w:t>
-      </w:r>
-      <w:r>
-        <w:rPr>
-          <w:rFonts w:hint="eastAsia"/>
-        </w:rPr>
-        <w:t xml:space="preserve"> </w:t>
-      </w:r>
-      <w:r>
-        <w:rPr>
-          <w:rFonts w:hint="eastAsia"/>
-        </w:rPr>
-        <w:t xml:space="preserve">보통 팀플을 할 때 </w:t>
-      </w:r>
-      <w:r>
-        <w:rPr>
-          <w:rFonts w:hint="eastAsia"/>
-        </w:rPr>
-        <w:t>카카오톡</w:t>
-      </w:r>
-      <w:r>
-        <w:rPr>
-          <w:rFonts w:hint="eastAsia"/>
-        </w:rPr>
-        <w:t xml:space="preserve"> 단톡방을 이용합니다</w:t>
-      </w:r>
-      <w:r>
-        <w:rPr>
-          <w:rFonts w:hint="eastAsia"/>
-        </w:rPr>
-        <w:t>.</w:t>
-      </w:r>
-      <w:r>
-        <w:rPr>
-          <w:rFonts w:hint="eastAsia"/>
-        </w:rPr>
-        <w:t xml:space="preserve"> 하지만 </w:t>
-      </w:r>
-      <w:r>
-        <w:rPr>
-          <w:rFonts w:hint="eastAsia"/>
-        </w:rPr>
-        <w:t xml:space="preserve">단톡방을 만들면 </w:t>
-      </w:r>
-      <w:r>
-        <w:rPr>
-          <w:rFonts w:hint="eastAsia"/>
-        </w:rPr>
-        <w:t xml:space="preserve">보통 이런 문제가 생기죠.. </w:t>
-      </w:r>
-    </w:p>
-    <w:p>
-      <w:pPr>
-        <w:rPr>
-          <w:rFonts w:hint="eastAsia"/>
-        </w:rPr>
-      </w:pPr>
-      <w:r>
-        <w:rPr>
-          <w:rFonts w:hint="eastAsia"/>
-        </w:rPr>
-        <w:t>"내가 A부분을 A'으로 고치고</w:t>
-      </w:r>
-      <w:r>
-        <w:rPr>
-          <w:rFonts w:hint="eastAsia"/>
-        </w:rPr>
-        <w:t xml:space="preserve"> </w:t>
-      </w:r>
-      <w:r>
-        <w:rPr>
-          <w:rFonts w:hint="eastAsia"/>
-        </w:rPr>
-        <w:t>싶은데! 벌써 A''버전으로 누가 고쳐버렸다;;"</w:t>
-      </w:r>
-    </w:p>
-    <w:p>
-      <w:pPr>
-        <w:rPr>
-          <w:rFonts w:hint="eastAsia"/>
-        </w:rPr>
-      </w:pPr>
-      <w:r>
-        <w:rPr>
-          <w:rFonts w:hint="eastAsia"/>
-        </w:rPr>
-        <w:t>"</w:t>
-      </w:r>
-      <w:r>
-        <w:rPr>
-          <w:rFonts w:hint="eastAsia"/>
-        </w:rPr>
-        <w:t>A</w:t>
-      </w:r>
-      <w:r>
-        <w:rPr>
-          <w:rFonts w:hint="eastAsia"/>
-        </w:rPr>
-        <w:t>를 B</w:t>
-      </w:r>
-      <w:r>
-        <w:rPr>
-          <w:rFonts w:hint="eastAsia"/>
-        </w:rPr>
-        <w:t>버전으로도 만들고 C로도 만들고 싶은데 어쩌지.."</w:t>
-      </w:r>
-    </w:p>
-    <w:p>
-      <w:pPr>
-        <w:rPr>
-          <w:rFonts w:hint="eastAsia"/>
-        </w:rPr>
-      </w:pPr>
-      <w:r>
-        <w:rPr>
-          <w:rFonts w:hint="eastAsia"/>
-        </w:rPr>
-        <w:t>"그냥 너무 불편하다.."</w:t>
-      </w:r>
-    </w:p>
-    <w:p>
-      <w:pPr>
-        <w:rPr>
-          <w:rFonts w:hint="eastAsia"/>
-        </w:rPr>
-      </w:pPr>
-    </w:p>
-    <w:p>
-      <w:pPr>
-        <w:rPr>
-          <w:rFonts w:hint="eastAsia"/>
-        </w:rPr>
-      </w:pPr>
-      <w:r>
-        <w:rPr>
-          <w:rFonts w:hint="eastAsia"/>
-        </w:rPr>
-        <w:t xml:space="preserve">이런 점들을 해결하기 위해 리누스 토르발즈 </w:t>
-      </w:r>
-      <w:r>
-        <w:rPr>
-          <w:rFonts w:hint="eastAsia"/>
-        </w:rPr>
-        <w:t xml:space="preserve">님이 만드신 </w:t>
-      </w:r>
-      <w:r>
-        <w:rPr>
-          <w:rFonts w:hint="eastAsia"/>
-        </w:rPr>
-        <w:t>버전 관리 시스템이 git입니다.</w:t>
-      </w:r>
-    </w:p>
-    <w:p>
-      <w:pPr>
-        <w:rPr>
-          <w:rFonts w:hint="eastAsia"/>
-        </w:rPr>
-      </w:pPr>
-      <w:r>
-        <w:rPr>
-          <w:rFonts w:hint="eastAsia"/>
-        </w:rPr>
-        <w:t xml:space="preserve">git은 셸 명령어를 통해 구동되고, </w:t>
-      </w:r>
-      <w:r>
-        <w:rPr>
-          <w:rFonts w:hint="eastAsia"/>
-        </w:rPr>
-        <w:t>github</w:t>
-      </w:r>
-      <w:r>
-        <w:rPr>
-          <w:rFonts w:hint="eastAsia"/>
-        </w:rPr>
-        <w:t>등의 서버를 가지고 협업할 수 있습니다.</w:t>
-      </w:r>
-    </w:p>
-    <w:p>
-      <w:pPr>
-        <w:rPr>
-          <w:rFonts w:hint="eastAsia"/>
-        </w:rPr>
-      </w:pPr>
-      <w:r>
-        <w:rPr>
-          <w:rFonts w:hint="eastAsia"/>
-        </w:rPr>
-        <w:t xml:space="preserve">git은 카톡방처럼 모든 </w:t>
-      </w:r>
-      <w:r>
-        <w:rPr>
-          <w:rFonts w:hint="eastAsia"/>
-        </w:rPr>
-        <w:t>파일들을 전부 저장하지 않습니다</w:t>
-      </w:r>
-      <w:r>
-        <w:rPr>
-          <w:rFonts w:hint="eastAsia"/>
-        </w:rPr>
-        <w:t xml:space="preserve">. 로컬 저장소를 만들 시에 생기는 </w:t>
-      </w:r>
-      <w:r>
-        <w:rPr>
-          <w:rFonts w:hint="eastAsia"/>
-        </w:rPr>
-        <w:t xml:space="preserve">.git 폴더 안에 </w:t>
-      </w:r>
-      <w:r>
-        <w:rPr>
-          <w:rFonts w:hint="eastAsia"/>
-        </w:rPr>
-        <w:t>모든 정보를 담아 놓고, 이를 '스냅샷'으로 관리하여 빠르고 가볍습니다.</w:t>
-      </w:r>
-    </w:p>
-    <w:p>
-      <w:pPr>
-        <w:rPr>
-          <w:rFonts w:hint="eastAsia"/>
-        </w:rPr>
-      </w:pPr>
-      <w:r>
-        <w:rPr>
-          <w:rFonts w:hint="eastAsia"/>
-        </w:rPr>
-        <w:t xml:space="preserve">git을 사용하기 위해서는 일단 </w:t>
-      </w:r>
-      <w:r>
-        <w:rPr>
-          <w:rFonts w:hint="eastAsia"/>
-        </w:rPr>
-        <w:t>git_bash를 다운 받으셔야 합니다!</w:t>
-      </w:r>
-    </w:p>
-    <w:p>
-      <w:pPr>
-        <w:rPr>
-          <w:rFonts w:hint="eastAsia"/>
-        </w:rPr>
-      </w:pPr>
-      <w:hyperlink r:id="rId4" w:history="1">
+        <w:t xml:space="preserve">git을 구동하기 위해서는 git_bash를 이용해 </w:t>
+      </w:r>
+      <w:r>
+        <w:rPr>
+          <w:rFonts w:hint="eastAsia"/>
+        </w:rPr>
+        <w:t>commender를 입력하여 진행할 수도 있고</w:t>
+      </w:r>
+    </w:p>
+    <w:p>
+      <w:r>
+        <w:rPr>
+          <w:rFonts w:hint="eastAsia"/>
+        </w:rPr>
+        <w:t>git_gui, sourcetree, github 등을 이용할 수도</w:t>
+      </w:r>
+      <w:r>
+        <w:rPr>
+          <w:rFonts w:hint="eastAsia"/>
+        </w:rPr>
+        <w:t xml:space="preserve"> 있으며, </w:t>
+      </w:r>
+      <w:r>
+        <w:rPr>
+          <w:rFonts w:hint="eastAsia"/>
+        </w:rPr>
+        <w:t xml:space="preserve">각종 IDE에서도 </w:t>
+      </w:r>
+      <w:r>
+        <w:rPr>
+          <w:rFonts w:hint="eastAsia"/>
+        </w:rPr>
+        <w:t>바로 사용 가능합니다.</w:t>
+      </w:r>
+    </w:p>
+    <w:p>
+      <w:r>
+        <w:rPr>
+          <w:rFonts w:hint="eastAsia"/>
+        </w:rPr>
+        <w:t>기본적으로는 commender</w:t>
+      </w:r>
+      <w:r>
+        <w:rPr>
+          <w:rFonts w:hint="eastAsia"/>
+        </w:rPr>
+        <w:t xml:space="preserve"> 명령어를 </w:t>
+      </w:r>
+      <w:r>
+        <w:rPr>
+          <w:rFonts w:hint="eastAsia"/>
+        </w:rPr>
+        <w:t xml:space="preserve">알아야 git의 구동 원리를 알 수 있으며 </w:t>
+      </w:r>
+      <w:r>
+        <w:rPr>
+          <w:rFonts w:hint="eastAsia"/>
+        </w:rPr>
+        <w:t xml:space="preserve">bash에서 명령어를 진행하는 것이 </w:t>
+      </w:r>
+      <w:r>
+        <w:rPr>
+          <w:rFonts w:hint="eastAsia"/>
+        </w:rPr>
+        <w:t xml:space="preserve">basic 하므로, </w:t>
+      </w:r>
+      <w:r>
+        <w:rPr>
+          <w:rFonts w:hint="eastAsia"/>
+        </w:rPr>
+        <w:t xml:space="preserve">일단 </w:t>
+      </w:r>
+      <w:r>
+        <w:rPr>
+          <w:rFonts w:hint="eastAsia"/>
+        </w:rPr>
+        <w:t xml:space="preserve">git_bash를 다운 </w:t>
+      </w:r>
+      <w:r>
+        <w:rPr>
+          <w:rFonts w:hint="eastAsia"/>
+        </w:rPr>
+        <w:t>받</w:t>
+      </w:r>
+      <w:r>
+        <w:rPr>
+          <w:rFonts w:hint="eastAsia"/>
+        </w:rPr>
+        <w:t>습니다.</w:t>
+      </w:r>
+    </w:p>
+    <w:p>
+      <w:hyperlink r:id="rId6" w:history="1">
         <w:r>
           <w:rPr>
             <w:rStyle w:val="a3"/>
@@ -311,11 +348,6 @@
       </w:hyperlink>
     </w:p>
     <w:p>
-      <w:pPr>
-        <w:rPr>
-          <w:rFonts w:hint="eastAsia"/>
-        </w:rPr>
-      </w:pPr>
       <w:r>
         <w:rPr>
           <w:rFonts w:hint="eastAsia"/>
@@ -323,20 +355,9 @@
         <w:t>-windows 사용자분들을 위한 bash 다운로드 링크입니다.</w:t>
       </w:r>
     </w:p>
-    <w:p>
-      <w:pPr>
-        <w:rPr>
-          <w:rFonts w:hint="eastAsia"/>
-        </w:rPr>
-      </w:pPr>
-    </w:p>
-    <w:p>
-      <w:pPr>
-        <w:rPr>
-          <w:rFonts w:hint="eastAsia"/>
-        </w:rPr>
-      </w:pPr>
-      <w:hyperlink r:id="rId5" w:history="1">
+    <w:p/>
+    <w:p>
+      <w:hyperlink r:id="rId7" w:history="1">
         <w:r>
           <w:rPr>
             <w:rStyle w:val="a3"/>
@@ -346,11 +367,6 @@
       </w:hyperlink>
     </w:p>
     <w:p>
-      <w:pPr>
-        <w:rPr>
-          <w:rFonts w:hint="eastAsia"/>
-        </w:rPr>
-      </w:pPr>
       <w:r>
         <w:rPr>
           <w:rFonts w:hint="eastAsia"/>
@@ -364,20 +380,9 @@
         <w:t>기초부터 엄청나게 잘 설명되어있습니다.</w:t>
       </w:r>
     </w:p>
-    <w:p>
-      <w:pPr>
-        <w:rPr>
-          <w:rFonts w:hint="eastAsia"/>
-        </w:rPr>
-      </w:pPr>
-    </w:p>
-    <w:p>
-      <w:pPr>
-        <w:rPr>
-          <w:rFonts w:hint="eastAsia"/>
-        </w:rPr>
-      </w:pPr>
-      <w:hyperlink r:id="rId6" w:history="1">
+    <w:p/>
+    <w:p>
+      <w:hyperlink r:id="rId8" w:history="1">
         <w:r>
           <w:rPr>
             <w:rStyle w:val="a3"/>
@@ -387,11 +392,6 @@
       </w:hyperlink>
     </w:p>
     <w:p>
-      <w:pPr>
-        <w:rPr>
-          <w:rFonts w:hint="eastAsia"/>
-        </w:rPr>
-      </w:pPr>
       <w:r>
         <w:rPr>
           <w:rFonts w:hint="eastAsia"/>
@@ -399,19 +399,8 @@
         <w:t>-그냥 이 사이트 참조 많이 하세요!</w:t>
       </w:r>
     </w:p>
-    <w:p>
-      <w:pPr>
-        <w:rPr>
-          <w:rFonts w:hint="eastAsia"/>
-        </w:rPr>
-      </w:pPr>
-    </w:p>
-    <w:p>
-      <w:pPr>
-        <w:rPr>
-          <w:rFonts w:hint="eastAsia"/>
-        </w:rPr>
-      </w:pPr>
+    <w:p/>
+    <w:p>
       <w:r>
         <w:rPr>
           <w:rFonts w:hint="eastAsia"/>
@@ -437,19 +426,8 @@
         <w:t xml:space="preserve"> 등등이 필요합니다~~</w:t>
       </w:r>
     </w:p>
-    <w:p>
-      <w:pPr>
-        <w:rPr>
-          <w:rFonts w:hint="eastAsia"/>
-        </w:rPr>
-      </w:pPr>
-    </w:p>
-    <w:p>
-      <w:pPr>
-        <w:rPr>
-          <w:rFonts w:hint="eastAsia"/>
-        </w:rPr>
-      </w:pPr>
+    <w:p/>
+    <w:p>
       <w:r>
         <w:rPr>
           <w:rFonts w:hint="eastAsia"/>
@@ -458,11 +436,6 @@
       </w:r>
     </w:p>
     <w:p>
-      <w:pPr>
-        <w:rPr>
-          <w:rFonts w:hint="eastAsia"/>
-        </w:rPr>
-      </w:pPr>
       <w:r>
         <w:rPr>
           <w:rFonts w:hint="eastAsia"/>
@@ -472,11 +445,6 @@
       </w:r>
     </w:p>
     <w:p>
-      <w:pPr>
-        <w:rPr>
-          <w:rFonts w:hint="eastAsia"/>
-        </w:rPr>
-      </w:pPr>
       <w:r>
         <w:rPr>
           <w:rFonts w:hint="eastAsia"/>
@@ -521,19 +489,8 @@
         <w:t>저장소</w:t>
       </w:r>
     </w:p>
-    <w:p>
-      <w:pPr>
-        <w:rPr>
-          <w:rFonts w:hint="eastAsia"/>
-        </w:rPr>
-      </w:pPr>
-    </w:p>
-    <w:p>
-      <w:pPr>
-        <w:rPr>
-          <w:rFonts w:hint="eastAsia"/>
-        </w:rPr>
-      </w:pPr>
+    <w:p/>
+    <w:p>
       <w:r>
         <w:rPr>
           <w:rFonts w:hint="eastAsia"/>
@@ -602,19 +559,8 @@
         <w:t>버</w:t>
       </w:r>
     </w:p>
-    <w:p>
-      <w:pPr>
-        <w:rPr>
-          <w:rFonts w:hint="eastAsia"/>
-        </w:rPr>
-      </w:pPr>
-    </w:p>
-    <w:p>
-      <w:pPr>
-        <w:rPr>
-          <w:rFonts w:hint="eastAsia"/>
-        </w:rPr>
-      </w:pPr>
+    <w:p/>
+    <w:p>
       <w:r>
         <w:rPr>
           <w:rFonts w:hint="eastAsia"/>
@@ -703,11 +649,6 @@
       </w:r>
     </w:p>
     <w:p>
-      <w:pPr>
-        <w:rPr>
-          <w:rFonts w:hint="eastAsia"/>
-        </w:rPr>
-      </w:pPr>
       <w:r>
         <w:rPr>
           <w:rFonts w:hint="eastAsia"/>
@@ -735,11 +676,6 @@
       </w:r>
     </w:p>
     <w:p>
-      <w:pPr>
-        <w:rPr>
-          <w:rFonts w:hint="eastAsia"/>
-        </w:rPr>
-      </w:pPr>
       <w:r>
         <w:rPr>
           <w:rFonts w:hint="eastAsia"/>
@@ -748,19 +684,13 @@
         <w:t xml:space="preserve">* git은 기본적으로 "로컬에서 작업"하는 방식입니다. </w:t>
       </w:r>
     </w:p>
+    <w:p/>
     <w:p>
       <w:pPr>
         <w:rPr>
           <w:rFonts w:hint="eastAsia"/>
         </w:rPr>
       </w:pPr>
-    </w:p>
-    <w:p>
-      <w:pPr>
-        <w:rPr>
-          <w:rFonts w:hint="eastAsia"/>
-        </w:rPr>
-      </w:pPr>
       <w:r>
         <w:rPr>
           <w:rFonts w:hint="eastAsia"/>
@@ -769,11 +699,14 @@
       </w:r>
     </w:p>
     <w:p>
-      <w:pPr>
-        <w:rPr>
-          <w:rFonts w:hint="eastAsia"/>
-        </w:rPr>
-      </w:pPr>
+      <w:r>
+        <w:rPr>
+          <w:rFonts w:hint="eastAsia"/>
+        </w:rPr>
+        <w:t>git log 명령어 -</w:t>
+      </w:r>
+    </w:p>
+    <w:p>
       <w:r>
         <w:rPr>
           <w:rFonts w:hint="eastAsia"/>
@@ -788,25 +721,14 @@
       </w:r>
     </w:p>
     <w:p>
-      <w:pPr>
-        <w:rPr>
-          <w:rFonts w:hint="eastAsia"/>
-        </w:rPr>
-      </w:pPr>
-      <w:r>
-        <w:rPr>
-          <w:rFonts w:hint="eastAsia"/>
-        </w:rPr>
-        <w:lastRenderedPageBreak/>
+      <w:r>
+        <w:rPr>
+          <w:rFonts w:hint="eastAsia"/>
+        </w:rPr>
         <w:t>이거 있으면 -&gt; 맨날 브랜치 변경되는거 다 확인 됩니다.</w:t>
       </w:r>
     </w:p>
     <w:p>
-      <w:pPr>
-        <w:rPr>
-          <w:rFonts w:hint="eastAsia"/>
-        </w:rPr>
-      </w:pPr>
       <w:r>
         <w:rPr>
           <w:rFonts w:hint="eastAsia"/>
@@ -815,11 +737,6 @@
       </w:r>
     </w:p>
     <w:p>
-      <w:pPr>
-        <w:rPr>
-          <w:rFonts w:hint="eastAsia"/>
-        </w:rPr>
-      </w:pPr>
       <w:r>
         <w:rPr>
           <w:rFonts w:hint="eastAsia"/>
@@ -828,11 +745,6 @@
       </w:r>
     </w:p>
     <w:p>
-      <w:pPr>
-        <w:rPr>
-          <w:rFonts w:hint="eastAsia"/>
-        </w:rPr>
-      </w:pPr>
       <w:r>
         <w:rPr>
           <w:rFonts w:hint="eastAsia"/>
@@ -847,11 +759,6 @@
       </w:r>
     </w:p>
     <w:p>
-      <w:pPr>
-        <w:rPr>
-          <w:rFonts w:hint="eastAsia"/>
-        </w:rPr>
-      </w:pPr>
       <w:r>
         <w:rPr>
           <w:rFonts w:hint="eastAsia"/>
@@ -890,92 +797,68 @@
         <w:t>branch 를 관리합니다!! -&gt; 원격 저장소를 관리 합니다!!</w:t>
       </w:r>
     </w:p>
+    <w:p/>
+    <w:p/>
+    <w:p>
+      <w:r>
+        <w:rPr>
+          <w:rFonts w:hint="eastAsia"/>
+        </w:rPr>
+        <w:t>일단 git bash 에서 사용할 수 있는 기본적인 명령어들을 알려 드리겠습니다.</w:t>
+      </w:r>
+    </w:p>
+    <w:p/>
     <w:p>
       <w:pPr>
         <w:rPr>
-          <w:rFonts w:hint="eastAsia"/>
+          <w:b/>
         </w:rPr>
       </w:pPr>
+      <w:r>
+        <w:rPr>
+          <w:rFonts w:hint="eastAsia"/>
+        </w:rPr>
+        <w:t>git bash 에</w:t>
+      </w:r>
+      <w:r>
+        <w:rPr>
+          <w:rFonts w:hint="eastAsia"/>
+        </w:rPr>
+        <w:t xml:space="preserve">서는 셸 명령어를 사용해야 하므로 이를 </w:t>
+      </w:r>
+      <w:r>
+        <w:rPr>
+          <w:rFonts w:hint="eastAsia"/>
+        </w:rPr>
+        <w:t xml:space="preserve">위한 </w:t>
+      </w:r>
+      <w:r>
+        <w:rPr>
+          <w:rFonts w:hint="eastAsia"/>
+        </w:rPr>
+        <w:t xml:space="preserve">기본적인 </w:t>
+      </w:r>
+      <w:r>
+        <w:rPr>
+          <w:rFonts w:hint="eastAsia"/>
+        </w:rPr>
+        <w:t>shell 명령어 숙지는 하시면 좋습니다!</w:t>
+      </w:r>
+      <w:r>
+        <w:rPr>
+          <w:rFonts w:hint="eastAsia"/>
+          <w:b/>
+        </w:rPr>
+        <w:t xml:space="preserve"> </w:t>
+      </w:r>
     </w:p>
     <w:p>
       <w:pPr>
         <w:rPr>
-          <w:rFonts w:hint="eastAsia"/>
+          <w:b/>
         </w:rPr>
       </w:pPr>
-    </w:p>
-    <w:p>
-      <w:pPr>
-        <w:rPr>
-          <w:rFonts w:hint="eastAsia"/>
-        </w:rPr>
-      </w:pPr>
-      <w:r>
-        <w:rPr>
-          <w:rFonts w:hint="eastAsia"/>
-        </w:rPr>
-        <w:t>일단 git bash 에서 사용할 수 있는 기본적인 명령어들을 알려 드리겠습니다.</w:t>
-      </w:r>
-    </w:p>
-    <w:p>
-      <w:pPr>
-        <w:rPr>
-          <w:rFonts w:hint="eastAsia"/>
-        </w:rPr>
-      </w:pPr>
-    </w:p>
-    <w:p>
-      <w:pPr>
-        <w:rPr>
-          <w:rFonts w:hint="eastAsia"/>
-          <w:b/>
-        </w:rPr>
-      </w:pPr>
-      <w:r>
-        <w:rPr>
-          <w:rFonts w:hint="eastAsia"/>
-        </w:rPr>
-        <w:t>git bash 에</w:t>
-      </w:r>
-      <w:r>
-        <w:rPr>
-          <w:rFonts w:hint="eastAsia"/>
-        </w:rPr>
-        <w:t xml:space="preserve">서는 셸 명령어를 사용해야 하므로 이를 </w:t>
-      </w:r>
-      <w:r>
-        <w:rPr>
-          <w:rFonts w:hint="eastAsia"/>
-        </w:rPr>
-        <w:t xml:space="preserve">위한 </w:t>
-      </w:r>
-      <w:r>
-        <w:rPr>
-          <w:rFonts w:hint="eastAsia"/>
-        </w:rPr>
-        <w:t xml:space="preserve">기본적인 </w:t>
-      </w:r>
-      <w:r>
-        <w:rPr>
-          <w:rFonts w:hint="eastAsia"/>
-        </w:rPr>
-        <w:t>shell 명령어 숙지는 하시면 좋습니다!</w:t>
-      </w:r>
-      <w:r>
-        <w:rPr>
-          <w:rFonts w:hint="eastAsia"/>
-          <w:b/>
-        </w:rPr>
-        <w:t xml:space="preserve"> </w:t>
-      </w:r>
-    </w:p>
-    <w:p>
-      <w:pPr>
-        <w:rPr>
-          <w:b/>
-        </w:rPr>
-      </w:pPr>
-      <w:hyperlink r:id="rId7" w:history="1">
+      <w:hyperlink r:id="rId9" w:history="1">
         <w:r>
           <w:rPr>
             <w:rStyle w:val="a3"/>
@@ -991,344 +874,317 @@
     <w:p>
       <w:pPr>
         <w:rPr>
-          <w:rFonts w:hint="eastAsia"/>
           <w:b/>
         </w:rPr>
       </w:pPr>
     </w:p>
     <w:p>
+      <w:r>
+        <w:rPr>
+          <w:rFonts w:hint="eastAsia"/>
+        </w:rPr>
+        <w:t>셸 명령어를 통해</w:t>
+      </w:r>
+      <w:r>
+        <w:rPr>
+          <w:rFonts w:hint="eastAsia"/>
+        </w:rPr>
+        <w:t xml:space="preserve"> 원하는 </w:t>
+      </w:r>
+      <w:r>
+        <w:rPr>
+          <w:rFonts w:hint="eastAsia"/>
+        </w:rPr>
+        <w:t xml:space="preserve">디렉토리를 </w:t>
+      </w:r>
+      <w:r>
+        <w:rPr>
+          <w:rFonts w:hint="eastAsia"/>
+        </w:rPr>
+        <w:t>git 로컬 저장소로 만들 수 있습니다</w:t>
+      </w:r>
+      <w:r>
+        <w:rPr>
+          <w:rFonts w:hint="eastAsia"/>
+        </w:rPr>
+        <w:t>.</w:t>
+      </w:r>
+    </w:p>
+    <w:p/>
+    <w:p>
+      <w:r>
+        <w:rPr>
+          <w:rFonts w:hint="eastAsia"/>
+        </w:rPr>
+        <w:t xml:space="preserve">'git init'이라는 명령어를 치면 -&gt; </w:t>
+      </w:r>
+      <w:r>
+        <w:rPr>
+          <w:rFonts w:hint="eastAsia"/>
+        </w:rPr>
+        <w:t xml:space="preserve">.git 파일이 생성되면서 -&gt; </w:t>
+      </w:r>
+      <w:r>
+        <w:rPr>
+          <w:rFonts w:hint="eastAsia"/>
+        </w:rPr>
+        <w:t xml:space="preserve">해당 폴더가 </w:t>
+      </w:r>
+      <w:r>
+        <w:rPr>
+          <w:rFonts w:hint="eastAsia"/>
+        </w:rPr>
+        <w:t>git repo</w:t>
+      </w:r>
+      <w:r>
+        <w:rPr>
+          <w:rFonts w:hint="eastAsia"/>
+        </w:rPr>
+        <w:t>(repository)</w:t>
+      </w:r>
+      <w:r>
+        <w:rPr>
+          <w:rFonts w:hint="eastAsia"/>
+        </w:rPr>
+        <w:t>가 됩니다.</w:t>
+      </w:r>
+      <w:r>
+        <w:rPr>
+          <w:rFonts w:hint="eastAsia"/>
+        </w:rPr>
+        <w:t xml:space="preserve"> </w:t>
+      </w:r>
+    </w:p>
+    <w:p>
+      <w:r>
+        <w:rPr>
+          <w:rFonts w:hint="eastAsia"/>
+        </w:rPr>
+        <w:t xml:space="preserve">해당 </w:t>
+      </w:r>
+      <w:r>
+        <w:rPr>
+          <w:rFonts w:hint="eastAsia"/>
+        </w:rPr>
+        <w:t xml:space="preserve">폴더는 이제 </w:t>
+      </w:r>
+      <w:r>
+        <w:rPr>
+          <w:rFonts w:hint="eastAsia"/>
+        </w:rPr>
+        <w:t xml:space="preserve">작업하고 이를 commit </w:t>
+      </w:r>
+      <w:r>
+        <w:rPr>
+          <w:rFonts w:hint="eastAsia"/>
+        </w:rPr>
+        <w:t>하는 장소가 될 것입니다.</w:t>
+      </w:r>
+    </w:p>
+    <w:p/>
+    <w:p>
+      <w:r>
+        <w:rPr>
+          <w:rFonts w:hint="eastAsia"/>
+        </w:rPr>
+        <w:t xml:space="preserve">만일 작업을 하게 되면 </w:t>
+      </w:r>
+      <w:r>
+        <w:rPr>
+          <w:rFonts w:hint="eastAsia"/>
+        </w:rPr>
+        <w:t>본래의 모습과 바뀌게 되겠죠?</w:t>
+      </w:r>
+    </w:p>
+    <w:p>
+      <w:r>
+        <w:rPr>
+          <w:rFonts w:hint="eastAsia"/>
+        </w:rPr>
+        <w:t>그렇다면</w:t>
+      </w:r>
+      <w:r>
+        <w:rPr>
+          <w:rFonts w:hint="eastAsia"/>
+        </w:rPr>
+        <w:t xml:space="preserve"> </w:t>
+      </w:r>
+      <w:r>
+        <w:rPr>
+          <w:rFonts w:hint="eastAsia"/>
+        </w:rPr>
+        <w:t>바뀐 모습을 commit 합시다!</w:t>
+      </w:r>
+    </w:p>
+    <w:p>
+      <w:r>
+        <w:rPr>
+          <w:noProof/>
+        </w:rPr>
+        <w:drawing>
+          <wp:inline distT="0" distB="0" distL="0" distR="0">
+            <wp:extent cx="3194050" cy="1316978"/>
+            <wp:effectExtent l="19050" t="0" r="6350" b="0"/>
+            <wp:docPr id="1" name="그림 1"/>
+            <wp:cNvGraphicFramePr>
+              <a:graphicFrameLocks xmlns:a="http://schemas.openxmlformats.org/drawingml/2006/main" noChangeAspect="1"/>
+            </wp:cNvGraphicFramePr>
+            <a:graphic xmlns:a="http://schemas.openxmlformats.org/drawingml/2006/main">
+              <a:graphicData uri="http://schemas.openxmlformats.org/drawingml/2006/picture">
+                <pic:pic xmlns:pic="http://schemas.openxmlformats.org/drawingml/2006/picture">
+                  <pic:nvPicPr>
+                    <pic:cNvPr id="0" name="Picture 1"/>
+                    <pic:cNvPicPr>
+                      <a:picLocks noChangeAspect="1" noChangeArrowheads="1"/>
+                    </pic:cNvPicPr>
+                  </pic:nvPicPr>
+                  <pic:blipFill>
+                    <a:blip r:embed="rId10"/>
+                    <a:srcRect/>
+                    <a:stretch>
+                      <a:fillRect/>
+                    </a:stretch>
+                  </pic:blipFill>
+                  <pic:spPr bwMode="auto">
+                    <a:xfrm>
+                      <a:off x="0" y="0"/>
+                      <a:ext cx="3195441" cy="1317552"/>
+                    </a:xfrm>
+                    <a:prstGeom prst="rect">
+                      <a:avLst/>
+                    </a:prstGeom>
+                    <a:noFill/>
+                    <a:ln w="9525">
+                      <a:noFill/>
+                      <a:miter lim="800000"/>
+                      <a:headEnd/>
+                      <a:tailEnd/>
+                    </a:ln>
+                  </pic:spPr>
+                </pic:pic>
+              </a:graphicData>
+            </a:graphic>
+          </wp:inline>
+        </w:drawing>
+      </w:r>
+    </w:p>
+    <w:p>
+      <w:r>
+        <w:rPr>
+          <w:rFonts w:hint="eastAsia"/>
+        </w:rPr>
+        <w:t xml:space="preserve">' </w:t>
+      </w:r>
+      <w:r>
+        <w:rPr>
+          <w:rFonts w:hint="eastAsia"/>
+        </w:rPr>
+        <w:t>git add .</w:t>
+      </w:r>
+      <w:r>
+        <w:rPr>
+          <w:rFonts w:hint="eastAsia"/>
+        </w:rPr>
+        <w:t xml:space="preserve"> '를 입력하시고</w:t>
+      </w:r>
+    </w:p>
+    <w:p>
+      <w:r>
+        <w:rPr>
+          <w:rFonts w:hint="eastAsia"/>
+        </w:rPr>
+        <w:t>' git commit -m "</w:t>
+      </w:r>
+      <w:r>
+        <w:rPr>
+          <w:rFonts w:hint="eastAsia"/>
+          <w:color w:val="00B0F0"/>
+        </w:rPr>
+        <w:t>(</w:t>
+      </w:r>
+      <w:r>
+        <w:rPr>
+          <w:rFonts w:hint="eastAsia"/>
+          <w:color w:val="00B0F0"/>
+        </w:rPr>
+        <w:t>*원하는 커밋 메시지를 작성하세요</w:t>
+      </w:r>
+      <w:r>
+        <w:rPr>
+          <w:rFonts w:hint="eastAsia"/>
+          <w:color w:val="00B0F0"/>
+        </w:rPr>
+        <w:t>)</w:t>
+      </w:r>
+      <w:r>
+        <w:rPr>
+          <w:rFonts w:hint="eastAsia"/>
+        </w:rPr>
+        <w:t xml:space="preserve">" ' </w:t>
+      </w:r>
+      <w:r>
+        <w:rPr>
+          <w:rFonts w:hint="eastAsia"/>
+        </w:rPr>
+        <w:t>를 입력하세요!</w:t>
+      </w:r>
+    </w:p>
+    <w:p/>
+    <w:p>
+      <w:r>
+        <w:rPr>
+          <w:rFonts w:hint="eastAsia"/>
+        </w:rPr>
+        <w:t>해당 repo에서 변경된 내용을</w:t>
+      </w:r>
+      <w:r>
+        <w:rPr>
+          <w:rFonts w:hint="eastAsia"/>
+        </w:rPr>
+        <w:t xml:space="preserve"> stage</w:t>
+      </w:r>
+      <w:r>
+        <w:rPr>
+          <w:rFonts w:hint="eastAsia"/>
+        </w:rPr>
+        <w:t xml:space="preserve"> area로 올리고(git add)</w:t>
+      </w:r>
+      <w:r>
+        <w:rPr>
+          <w:rFonts w:hint="eastAsia"/>
+        </w:rPr>
+        <w:t xml:space="preserve"> </w:t>
+      </w:r>
+      <w:r>
+        <w:rPr>
+          <w:rFonts w:hint="eastAsia"/>
+        </w:rPr>
+        <w:t>commit을 만듭니다(git commit)</w:t>
+      </w:r>
+      <w:r>
+        <w:rPr>
+          <w:rFonts w:hint="eastAsia"/>
+        </w:rPr>
+        <w:t xml:space="preserve"> 그리고 메시지를 입력해 해당 commit이 어떤 내용인지를 </w:t>
+      </w:r>
+      <w:r>
+        <w:rPr>
+          <w:rFonts w:hint="eastAsia"/>
+        </w:rPr>
+        <w:t>알</w:t>
+      </w:r>
+      <w:r>
+        <w:rPr>
+          <w:rFonts w:hint="eastAsia"/>
+        </w:rPr>
+        <w:t xml:space="preserve"> 수 있도록 합니다.</w:t>
+      </w:r>
+    </w:p>
+    <w:p/>
+    <w:p/>
+    <w:p>
       <w:pPr>
         <w:rPr>
-          <w:rFonts w:hint="eastAsia"/>
-        </w:rPr>
-      </w:pPr>
-      <w:r>
-        <w:rPr>
-          <w:rFonts w:hint="eastAsia"/>
-        </w:rPr>
-        <w:t>셸 명령어를 통해</w:t>
-      </w:r>
-      <w:r>
-        <w:rPr>
-          <w:rFonts w:hint="eastAsia"/>
-        </w:rPr>
-        <w:t xml:space="preserve"> 원하는 </w:t>
-      </w:r>
-      <w:r>
-        <w:rPr>
-          <w:rFonts w:hint="eastAsia"/>
-        </w:rPr>
-        <w:t xml:space="preserve">디렉토리를 </w:t>
-      </w:r>
-      <w:r>
-        <w:rPr>
-          <w:rFonts w:hint="eastAsia"/>
-        </w:rPr>
-        <w:t>git 로컬 저장소로 만들 수 있습니다</w:t>
-      </w:r>
-      <w:r>
-        <w:rPr>
-          <w:rFonts w:hint="eastAsia"/>
-        </w:rPr>
-        <w:t>.</w:t>
-      </w:r>
-    </w:p>
-    <w:p>
-      <w:pPr>
-        <w:rPr>
-          <w:rFonts w:hint="eastAsia"/>
-        </w:rPr>
-      </w:pPr>
-    </w:p>
-    <w:p>
-      <w:pPr>
-        <w:rPr>
-          <w:rFonts w:hint="eastAsia"/>
-        </w:rPr>
-      </w:pPr>
-      <w:r>
-        <w:rPr>
-          <w:rFonts w:hint="eastAsia"/>
-        </w:rPr>
-        <w:t xml:space="preserve">'git init'이라는 명령어를 치면 -&gt; </w:t>
-      </w:r>
-      <w:r>
-        <w:rPr>
-          <w:rFonts w:hint="eastAsia"/>
-        </w:rPr>
-        <w:t xml:space="preserve">.git 파일이 생성되면서 -&gt; </w:t>
-      </w:r>
-      <w:r>
-        <w:rPr>
-          <w:rFonts w:hint="eastAsia"/>
-        </w:rPr>
-        <w:t xml:space="preserve">해당 폴더가 </w:t>
-      </w:r>
-      <w:r>
-        <w:rPr>
-          <w:rFonts w:hint="eastAsia"/>
-        </w:rPr>
-        <w:t>git repo</w:t>
-      </w:r>
-      <w:r>
-        <w:rPr>
-          <w:rFonts w:hint="eastAsia"/>
-        </w:rPr>
-        <w:t>(repository)</w:t>
-      </w:r>
-      <w:r>
-        <w:rPr>
-          <w:rFonts w:hint="eastAsia"/>
-        </w:rPr>
-        <w:t>가 됩니다.</w:t>
-      </w:r>
-      <w:r>
-        <w:rPr>
-          <w:rFonts w:hint="eastAsia"/>
-        </w:rPr>
-        <w:t xml:space="preserve"> </w:t>
-      </w:r>
-    </w:p>
-    <w:p>
-      <w:pPr>
-        <w:rPr>
-          <w:rFonts w:hint="eastAsia"/>
-        </w:rPr>
-      </w:pPr>
-      <w:r>
-        <w:rPr>
-          <w:rFonts w:hint="eastAsia"/>
-        </w:rPr>
-        <w:t xml:space="preserve">해당 </w:t>
-      </w:r>
-      <w:r>
-        <w:rPr>
-          <w:rFonts w:hint="eastAsia"/>
-        </w:rPr>
-        <w:t xml:space="preserve">폴더는 이제 </w:t>
-      </w:r>
-      <w:r>
-        <w:rPr>
-          <w:rFonts w:hint="eastAsia"/>
-        </w:rPr>
-        <w:t xml:space="preserve">작업하고 이를 commit </w:t>
-      </w:r>
-      <w:r>
-        <w:rPr>
-          <w:rFonts w:hint="eastAsia"/>
-        </w:rPr>
-        <w:t>하는 장소가 될 것입니다.</w:t>
-      </w:r>
-    </w:p>
-    <w:p>
-      <w:pPr>
-        <w:rPr>
-          <w:rFonts w:hint="eastAsia"/>
-        </w:rPr>
-      </w:pPr>
-    </w:p>
-    <w:p>
-      <w:pPr>
-        <w:rPr>
-          <w:rFonts w:hint="eastAsia"/>
-        </w:rPr>
-      </w:pPr>
-      <w:r>
-        <w:rPr>
-          <w:rFonts w:hint="eastAsia"/>
-        </w:rPr>
-        <w:t xml:space="preserve">만일 작업을 하게 되면 </w:t>
-      </w:r>
-      <w:r>
-        <w:rPr>
-          <w:rFonts w:hint="eastAsia"/>
-        </w:rPr>
-        <w:t>본래의 모습과 바뀌게 되겠죠?</w:t>
-      </w:r>
-    </w:p>
-    <w:p>
-      <w:pPr>
-        <w:rPr>
-          <w:rFonts w:hint="eastAsia"/>
-        </w:rPr>
-      </w:pPr>
-      <w:r>
-        <w:rPr>
-          <w:rFonts w:hint="eastAsia"/>
-        </w:rPr>
-        <w:t>그렇다면</w:t>
-      </w:r>
-      <w:r>
-        <w:rPr>
-          <w:rFonts w:hint="eastAsia"/>
-        </w:rPr>
-        <w:t xml:space="preserve"> </w:t>
-      </w:r>
-      <w:r>
-        <w:rPr>
-          <w:rFonts w:hint="eastAsia"/>
-        </w:rPr>
-        <w:t>바뀐 모습을 commit 합시다!</w:t>
-      </w:r>
-    </w:p>
-    <w:p>
-      <w:pPr>
-        <w:rPr>
-          <w:rFonts w:hint="eastAsia"/>
-        </w:rPr>
-      </w:pPr>
-    </w:p>
-    <w:p>
-      <w:pPr>
-        <w:rPr>
-          <w:rFonts w:hint="eastAsia"/>
-        </w:rPr>
-      </w:pPr>
-      <w:r>
-        <w:rPr>
-          <w:rFonts w:hint="eastAsia"/>
-        </w:rPr>
-        <w:t xml:space="preserve">' </w:t>
-      </w:r>
-      <w:r>
-        <w:rPr>
-          <w:rFonts w:hint="eastAsia"/>
-        </w:rPr>
-        <w:t>git add .</w:t>
-      </w:r>
-      <w:r>
-        <w:rPr>
-          <w:rFonts w:hint="eastAsia"/>
-        </w:rPr>
-        <w:t xml:space="preserve"> '를 입력하시고</w:t>
-      </w:r>
-    </w:p>
-    <w:p>
-      <w:pPr>
-        <w:rPr>
-          <w:rFonts w:hint="eastAsia"/>
-        </w:rPr>
-      </w:pPr>
-      <w:r>
-        <w:rPr>
-          <w:rFonts w:hint="eastAsia"/>
-        </w:rPr>
-        <w:t>' git commit -m "</w:t>
-      </w:r>
-      <w:r>
-        <w:rPr>
-          <w:rFonts w:hint="eastAsia"/>
-          <w:color w:val="00B0F0"/>
-        </w:rPr>
-        <w:t>(</w:t>
-      </w:r>
-      <w:r>
-        <w:rPr>
-          <w:rFonts w:hint="eastAsia"/>
-          <w:color w:val="00B0F0"/>
-        </w:rPr>
-        <w:t>*원하는 커밋 메시지를 작성하세요</w:t>
-      </w:r>
-      <w:r>
-        <w:rPr>
-          <w:rFonts w:hint="eastAsia"/>
-          <w:color w:val="00B0F0"/>
-        </w:rPr>
-        <w:t>)</w:t>
-      </w:r>
-      <w:r>
-        <w:rPr>
-          <w:rFonts w:hint="eastAsia"/>
-        </w:rPr>
-        <w:t xml:space="preserve">" ' </w:t>
-      </w:r>
-      <w:r>
-        <w:rPr>
-          <w:rFonts w:hint="eastAsia"/>
-        </w:rPr>
-        <w:t>를 입력하세요!</w:t>
-      </w:r>
-    </w:p>
-    <w:p>
-      <w:pPr>
-        <w:rPr>
-          <w:rFonts w:hint="eastAsia"/>
-        </w:rPr>
-      </w:pPr>
-    </w:p>
-    <w:p>
-      <w:pPr>
-        <w:rPr>
-          <w:rFonts w:hint="eastAsia"/>
-        </w:rPr>
-      </w:pPr>
-      <w:r>
-        <w:rPr>
-          <w:rFonts w:hint="eastAsia"/>
-        </w:rPr>
-        <w:t>해당 repo에서 변경된 내용을</w:t>
-      </w:r>
-      <w:r>
-        <w:rPr>
-          <w:rFonts w:hint="eastAsia"/>
-        </w:rPr>
-        <w:t xml:space="preserve"> stage</w:t>
-      </w:r>
-      <w:r>
-        <w:rPr>
-          <w:rFonts w:hint="eastAsia"/>
-        </w:rPr>
-        <w:t xml:space="preserve"> area로 올리고(git add)</w:t>
-      </w:r>
-      <w:r>
-        <w:rPr>
-          <w:rFonts w:hint="eastAsia"/>
-        </w:rPr>
-        <w:t xml:space="preserve"> </w:t>
-      </w:r>
-      <w:r>
-        <w:rPr>
-          <w:rFonts w:hint="eastAsia"/>
-        </w:rPr>
-        <w:t>commit을 만듭니다(git commit)</w:t>
-      </w:r>
-      <w:r>
-        <w:rPr>
-          <w:rFonts w:hint="eastAsia"/>
-        </w:rPr>
-        <w:t xml:space="preserve"> 그리고 메시지를 입력해 해당 commit이 어떤 내용인지를 </w:t>
-      </w:r>
-      <w:r>
-        <w:rPr>
-          <w:rFonts w:hint="eastAsia"/>
-        </w:rPr>
-        <w:t>알</w:t>
-      </w:r>
-      <w:r>
-        <w:rPr>
-          <w:rFonts w:hint="eastAsia"/>
-        </w:rPr>
-        <w:t xml:space="preserve"> 수 있도록 합니다.</w:t>
-      </w:r>
-    </w:p>
-    <w:p>
-      <w:pPr>
-        <w:rPr>
-          <w:rFonts w:hint="eastAsia"/>
-        </w:rPr>
-      </w:pPr>
-    </w:p>
-    <w:p>
-      <w:pPr>
-        <w:rPr>
-          <w:rFonts w:hint="eastAsia"/>
-        </w:rPr>
-      </w:pPr>
-    </w:p>
-    <w:p>
-      <w:pPr>
-        <w:rPr>
-          <w:rFonts w:hint="eastAsia"/>
           <w:b/>
           <w:sz w:val="24"/>
           <w:szCs w:val="24"/>
@@ -1338,7 +1194,6 @@
     <w:p>
       <w:pPr>
         <w:rPr>
-          <w:rFonts w:hint="eastAsia"/>
           <w:b/>
           <w:sz w:val="24"/>
           <w:szCs w:val="24"/>
@@ -1354,19 +1209,8 @@
         <w:t>Branch 에 대해..</w:t>
       </w:r>
     </w:p>
-    <w:p>
-      <w:pPr>
-        <w:rPr>
-          <w:rFonts w:hint="eastAsia"/>
-        </w:rPr>
-      </w:pPr>
-    </w:p>
-    <w:p>
-      <w:pPr>
-        <w:rPr>
-          <w:rFonts w:hint="eastAsia"/>
-        </w:rPr>
-      </w:pPr>
+    <w:p/>
+    <w:p>
       <w:r>
         <w:rPr>
           <w:rFonts w:hint="eastAsia"/>
@@ -1393,17 +1237,11 @@
       </w:r>
     </w:p>
     <w:p>
-      <w:pPr>
-        <w:rPr>
-          <w:rFonts w:hint="eastAsia"/>
-        </w:rPr>
-      </w:pPr>
       <w:r>
         <w:rPr>
           <w:rFonts w:hint="eastAsia"/>
           <w:noProof/>
         </w:rPr>
-        <w:lastRenderedPageBreak/>
         <w:drawing>
           <wp:inline distT="0" distB="0" distL="0" distR="0">
             <wp:extent cx="3453556" cy="1979361"/>
@@ -1422,7 +1260,7 @@
                     </pic:cNvPicPr>
                   </pic:nvPicPr>
                   <pic:blipFill>
-                    <a:blip r:embed="rId8"/>
+                    <a:blip r:embed="rId11"/>
                     <a:srcRect/>
                     <a:stretch>
                       <a:fillRect/>
@@ -1458,11 +1296,6 @@
       </w:r>
     </w:p>
     <w:p>
-      <w:pPr>
-        <w:rPr>
-          <w:rFonts w:hint="eastAsia"/>
-        </w:rPr>
-      </w:pPr>
       <w:r>
         <w:rPr>
           <w:rFonts w:hint="eastAsia"/>
@@ -1489,11 +1322,6 @@
       </w:r>
     </w:p>
     <w:p>
-      <w:pPr>
-        <w:rPr>
-          <w:rFonts w:hint="eastAsia"/>
-        </w:rPr>
-      </w:pPr>
       <w:r>
         <w:rPr>
           <w:rFonts w:hint="eastAsia"/>
@@ -1514,11 +1342,6 @@
       </w:r>
     </w:p>
     <w:p>
-      <w:pPr>
-        <w:rPr>
-          <w:rFonts w:hint="eastAsia"/>
-        </w:rPr>
-      </w:pPr>
       <w:r>
         <w:rPr>
           <w:rFonts w:hint="eastAsia"/>
@@ -1598,19 +1421,8 @@
         <w:t>(포인터 개념 생각하세요!)</w:t>
       </w:r>
     </w:p>
-    <w:p>
-      <w:pPr>
-        <w:rPr>
-          <w:rFonts w:hint="eastAsia"/>
-        </w:rPr>
-      </w:pPr>
-    </w:p>
-    <w:p>
-      <w:pPr>
-        <w:rPr>
-          <w:rFonts w:hint="eastAsia"/>
-        </w:rPr>
-      </w:pPr>
+    <w:p/>
+    <w:p>
       <w:r>
         <w:rPr>
           <w:rFonts w:hint="eastAsia"/>
@@ -1619,11 +1431,6 @@
       </w:r>
     </w:p>
     <w:p>
-      <w:pPr>
-        <w:rPr>
-          <w:rFonts w:hint="eastAsia"/>
-        </w:rPr>
-      </w:pPr>
       <w:r>
         <w:rPr>
           <w:rFonts w:hint="eastAsia"/>
@@ -1692,11 +1499,6 @@
       </w:r>
     </w:p>
     <w:p>
-      <w:pPr>
-        <w:rPr>
-          <w:rFonts w:hint="eastAsia"/>
-        </w:rPr>
-      </w:pPr>
       <w:r>
         <w:rPr>
           <w:rFonts w:hint="eastAsia"/>
@@ -1807,11 +1609,6 @@
       </w:r>
     </w:p>
     <w:p>
-      <w:pPr>
-        <w:rPr>
-          <w:rFonts w:hint="eastAsia"/>
-        </w:rPr>
-      </w:pPr>
       <w:r>
         <w:rPr>
           <w:rFonts w:hint="eastAsia"/>
@@ -1835,7 +1632,7 @@
                     </pic:cNvPicPr>
                   </pic:nvPicPr>
                   <pic:blipFill>
-                    <a:blip r:embed="rId9"/>
+                    <a:blip r:embed="rId12"/>
                     <a:srcRect/>
                     <a:stretch>
                       <a:fillRect/>
@@ -1891,19 +1688,8 @@
         <w:t>작업하려면</w:t>
       </w:r>
     </w:p>
-    <w:p>
-      <w:pPr>
-        <w:rPr>
-          <w:rFonts w:hint="eastAsia"/>
-        </w:rPr>
-      </w:pPr>
-    </w:p>
-    <w:p>
-      <w:pPr>
-        <w:rPr>
-          <w:rFonts w:hint="eastAsia"/>
-        </w:rPr>
-      </w:pPr>
+    <w:p/>
+    <w:p>
       <w:r>
         <w:rPr>
           <w:rFonts w:hint="eastAsia"/>
@@ -1923,19 +1709,8 @@
         <w:t>(브랜치이름) 명령어를 수행하면 됩니다.</w:t>
       </w:r>
     </w:p>
-    <w:p>
-      <w:pPr>
-        <w:rPr>
-          <w:rFonts w:hint="eastAsia"/>
-        </w:rPr>
-      </w:pPr>
-    </w:p>
-    <w:p>
-      <w:pPr>
-        <w:rPr>
-          <w:rFonts w:hint="eastAsia"/>
-        </w:rPr>
-      </w:pPr>
+    <w:p/>
+    <w:p>
       <w:r>
         <w:rPr>
           <w:noProof/>
@@ -1959,7 +1734,7 @@
                     </pic:cNvPicPr>
                   </pic:nvPicPr>
                   <pic:blipFill>
-                    <a:blip r:embed="rId10"/>
+                    <a:blip r:embed="rId13"/>
                     <a:srcRect/>
                     <a:stretch>
                       <a:fillRect/>
@@ -1988,19 +1763,8 @@
         </w:drawing>
       </w:r>
     </w:p>
-    <w:p>
-      <w:pPr>
-        <w:rPr>
-          <w:rFonts w:hint="eastAsia"/>
-        </w:rPr>
-      </w:pPr>
-    </w:p>
-    <w:p>
-      <w:pPr>
-        <w:rPr>
-          <w:rFonts w:hint="eastAsia"/>
-        </w:rPr>
-      </w:pPr>
+    <w:p/>
+    <w:p>
       <w:r>
         <w:rPr>
           <w:rFonts w:hint="eastAsia"/>
@@ -2015,11 +1779,6 @@
       </w:r>
     </w:p>
     <w:p>
-      <w:pPr>
-        <w:rPr>
-          <w:rFonts w:hint="eastAsia"/>
-        </w:rPr>
-      </w:pPr>
       <w:r>
         <w:rPr>
           <w:noProof/>
@@ -2042,7 +1801,7 @@
                     </pic:cNvPicPr>
                   </pic:nvPicPr>
                   <pic:blipFill>
-                    <a:blip r:embed="rId11"/>
+                    <a:blip r:embed="rId14"/>
                     <a:srcRect/>
                     <a:stretch>
                       <a:fillRect/>
@@ -2072,11 +1831,6 @@
       </w:r>
     </w:p>
     <w:p>
-      <w:pPr>
-        <w:rPr>
-          <w:rFonts w:hint="eastAsia"/>
-        </w:rPr>
-      </w:pPr>
       <w:r>
         <w:rPr>
           <w:noProof/>
@@ -2099,7 +1853,7 @@
                     </pic:cNvPicPr>
                   </pic:nvPicPr>
                   <pic:blipFill>
-                    <a:blip r:embed="rId12"/>
+                    <a:blip r:embed="rId15"/>
                     <a:srcRect/>
                     <a:stretch>
                       <a:fillRect/>
@@ -2128,33 +1882,10 @@
         </w:drawing>
       </w:r>
     </w:p>
-    <w:p>
-      <w:pPr>
-        <w:rPr>
-          <w:rFonts w:hint="eastAsia"/>
-        </w:rPr>
-      </w:pPr>
-    </w:p>
-    <w:p>
-      <w:pPr>
-        <w:rPr>
-          <w:rFonts w:hint="eastAsia"/>
-        </w:rPr>
-      </w:pPr>
-    </w:p>
-    <w:p>
-      <w:pPr>
-        <w:rPr>
-          <w:rFonts w:hint="eastAsia"/>
-        </w:rPr>
-      </w:pPr>
-    </w:p>
-    <w:p>
-      <w:pPr>
-        <w:rPr>
-          <w:rFonts w:hint="eastAsia"/>
-        </w:rPr>
-      </w:pPr>
+    <w:p/>
+    <w:p/>
+    <w:p/>
+    <w:p>
       <w:r>
         <w:rPr>
           <w:rFonts w:hint="eastAsia"/>
@@ -2180,47 +1911,12 @@
         <w:t>)</w:t>
       </w:r>
     </w:p>
-    <w:p>
-      <w:pPr>
-        <w:rPr>
-          <w:rFonts w:hint="eastAsia"/>
-        </w:rPr>
-      </w:pPr>
-    </w:p>
-    <w:p>
-      <w:pPr>
-        <w:rPr>
-          <w:rFonts w:hint="eastAsia"/>
-        </w:rPr>
-      </w:pPr>
-    </w:p>
-    <w:p>
-      <w:pPr>
-        <w:rPr>
-          <w:rFonts w:hint="eastAsia"/>
-        </w:rPr>
-      </w:pPr>
-    </w:p>
-    <w:p>
-      <w:pPr>
-        <w:rPr>
-          <w:rFonts w:hint="eastAsia"/>
-        </w:rPr>
-      </w:pPr>
-    </w:p>
-    <w:p>
-      <w:pPr>
-        <w:rPr>
-          <w:rFonts w:hint="eastAsia"/>
-        </w:rPr>
-      </w:pPr>
-    </w:p>
-    <w:p>
-      <w:pPr>
-        <w:rPr>
-          <w:rFonts w:hint="eastAsia"/>
-        </w:rPr>
-      </w:pPr>
+    <w:p/>
+    <w:p/>
+    <w:p/>
+    <w:p/>
+    <w:p/>
+    <w:p>
       <w:r>
         <w:rPr>
           <w:noProof/>
@@ -2243,7 +1939,7 @@
                     </pic:cNvPicPr>
                   </pic:nvPicPr>
                   <pic:blipFill>
-                    <a:blip r:embed="rId13"/>
+                    <a:blip r:embed="rId16"/>
                     <a:srcRect/>
                     <a:stretch>
                       <a:fillRect/>
@@ -2272,19 +1968,8 @@
         </w:drawing>
       </w:r>
     </w:p>
-    <w:p>
-      <w:pPr>
-        <w:rPr>
-          <w:rFonts w:hint="eastAsia"/>
-        </w:rPr>
-      </w:pPr>
-    </w:p>
-    <w:p>
-      <w:pPr>
-        <w:rPr>
-          <w:rFonts w:hint="eastAsia"/>
-        </w:rPr>
-      </w:pPr>
+    <w:p/>
+    <w:p>
       <w:r>
         <w:rPr>
           <w:rFonts w:hint="eastAsia"/>
@@ -2323,11 +2008,6 @@
       </w:r>
     </w:p>
     <w:p>
-      <w:pPr>
-        <w:rPr>
-          <w:rFonts w:hint="eastAsia"/>
-        </w:rPr>
-      </w:pPr>
       <w:r>
         <w:rPr>
           <w:rFonts w:hint="eastAsia"/>
@@ -2342,11 +2022,6 @@
       </w:r>
     </w:p>
     <w:p>
-      <w:pPr>
-        <w:rPr>
-          <w:rFonts w:hint="eastAsia"/>
-        </w:rPr>
-      </w:pPr>
       <w:r>
         <w:rPr>
           <w:noProof/>
@@ -2369,7 +2044,7 @@
                     </pic:cNvPicPr>
                   </pic:nvPicPr>
                   <pic:blipFill>
-                    <a:blip r:embed="rId14"/>
+                    <a:blip r:embed="rId17"/>
                     <a:srcRect/>
                     <a:stretch>
                       <a:fillRect/>
@@ -2399,11 +2074,6 @@
       </w:r>
     </w:p>
     <w:p>
-      <w:pPr>
-        <w:rPr>
-          <w:rFonts w:hint="eastAsia"/>
-        </w:rPr>
-      </w:pPr>
       <w:r>
         <w:rPr>
           <w:rFonts w:hint="eastAsia"/>
@@ -2418,11 +2088,6 @@
       </w:r>
     </w:p>
     <w:p>
-      <w:pPr>
-        <w:rPr>
-          <w:rFonts w:hint="eastAsia"/>
-        </w:rPr>
-      </w:pPr>
       <w:r>
         <w:rPr>
           <w:rFonts w:hint="eastAsia"/>
@@ -2431,11 +2096,6 @@
       </w:r>
     </w:p>
     <w:p>
-      <w:pPr>
-        <w:rPr>
-          <w:rFonts w:hint="eastAsia"/>
-        </w:rPr>
-      </w:pPr>
       <w:r>
         <w:rPr>
           <w:rFonts w:hint="eastAsia"/>
@@ -2521,19 +2181,8 @@
         <w:t>명령입니다.</w:t>
       </w:r>
     </w:p>
-    <w:p>
-      <w:pPr>
-        <w:rPr>
-          <w:rFonts w:hint="eastAsia"/>
-        </w:rPr>
-      </w:pPr>
-    </w:p>
-    <w:p>
-      <w:pPr>
-        <w:rPr>
-          <w:rFonts w:hint="eastAsia"/>
-        </w:rPr>
-      </w:pPr>
+    <w:p/>
+    <w:p>
       <w:r>
         <w:rPr>
           <w:rFonts w:hint="eastAsia"/>
@@ -2565,19 +2214,8 @@
         <w:t>다른 내용이 추가 된 경우</w:t>
       </w:r>
     </w:p>
-    <w:p>
-      <w:pPr>
-        <w:rPr>
-          <w:rFonts w:hint="eastAsia"/>
-        </w:rPr>
-      </w:pPr>
-    </w:p>
-    <w:p>
-      <w:pPr>
-        <w:rPr>
-          <w:rFonts w:hint="eastAsia"/>
-        </w:rPr>
-      </w:pPr>
+    <w:p/>
+    <w:p>
       <w:r>
         <w:rPr>
           <w:rFonts w:hint="eastAsia"/>
@@ -2591,26 +2229,9 @@
         <w:t>merge commit 이 생성됩니다.</w:t>
       </w:r>
     </w:p>
-    <w:p>
-      <w:pPr>
-        <w:rPr>
-          <w:rFonts w:hint="eastAsia"/>
-        </w:rPr>
-      </w:pPr>
-    </w:p>
-    <w:p>
-      <w:pPr>
-        <w:rPr>
-          <w:rFonts w:hint="eastAsia"/>
-        </w:rPr>
-      </w:pPr>
-    </w:p>
-    <w:p>
-      <w:pPr>
-        <w:rPr>
-          <w:rFonts w:hint="eastAsia"/>
-        </w:rPr>
-      </w:pPr>
+    <w:p/>
+    <w:p/>
+    <w:p>
       <w:r>
         <w:rPr>
           <w:rFonts w:hint="eastAsia"/>
@@ -2619,19 +2240,8 @@
         <w:t>REMOTE Branch의 사용</w:t>
       </w:r>
     </w:p>
-    <w:p>
-      <w:pPr>
-        <w:rPr>
-          <w:rFonts w:hint="eastAsia"/>
-        </w:rPr>
-      </w:pPr>
-    </w:p>
-    <w:p>
-      <w:pPr>
-        <w:rPr>
-          <w:rFonts w:hint="eastAsia"/>
-        </w:rPr>
-      </w:pPr>
+    <w:p/>
+    <w:p>
       <w:r>
         <w:rPr>
           <w:rFonts w:hint="eastAsia"/>
@@ -2645,19 +2255,8 @@
         <w:t xml:space="preserve"> </w:t>
       </w:r>
     </w:p>
-    <w:p>
-      <w:pPr>
-        <w:rPr>
-          <w:rFonts w:hint="eastAsia"/>
-        </w:rPr>
-      </w:pPr>
-    </w:p>
-    <w:p>
-      <w:pPr>
-        <w:rPr>
-          <w:rFonts w:hint="eastAsia"/>
-        </w:rPr>
-      </w:pPr>
+    <w:p/>
+    <w:p>
       <w:r>
         <w:rPr>
           <w:rFonts w:hint="eastAsia"/>
@@ -2666,11 +2265,6 @@
       </w:r>
     </w:p>
     <w:p>
-      <w:pPr>
-        <w:rPr>
-          <w:rFonts w:hint="eastAsia"/>
-        </w:rPr>
-      </w:pPr>
       <w:r>
         <w:rPr>
           <w:rFonts w:hint="eastAsia"/>
@@ -2679,26 +2273,9 @@
         <w:t>그렇습니다. remote 는 그냥 '서버'를 말합니다. 별칭을 붙여주는겁니다!</w:t>
       </w:r>
     </w:p>
-    <w:p>
-      <w:pPr>
-        <w:rPr>
-          <w:rFonts w:hint="eastAsia"/>
-        </w:rPr>
-      </w:pPr>
-    </w:p>
-    <w:p>
-      <w:pPr>
-        <w:rPr>
-          <w:rFonts w:hint="eastAsia"/>
-        </w:rPr>
-      </w:pPr>
-    </w:p>
-    <w:p>
-      <w:pPr>
-        <w:rPr>
-          <w:rFonts w:hint="eastAsia"/>
-        </w:rPr>
-      </w:pPr>
+    <w:p/>
+    <w:p/>
+    <w:p>
       <w:r>
         <w:rPr>
           <w:rFonts w:hint="eastAsia"/>
@@ -2713,11 +2290,6 @@
       </w:r>
     </w:p>
     <w:p>
-      <w:pPr>
-        <w:rPr>
-          <w:rFonts w:hint="eastAsia"/>
-        </w:rPr>
-      </w:pPr>
       <w:r>
         <w:rPr>
           <w:rFonts w:hint="eastAsia"/>
@@ -2762,11 +2334,6 @@
       </w:r>
     </w:p>
     <w:p>
-      <w:pPr>
-        <w:rPr>
-          <w:rFonts w:hint="eastAsia"/>
-        </w:rPr>
-      </w:pPr>
       <w:r>
         <w:rPr>
           <w:rFonts w:hint="eastAsia"/>
@@ -2775,11 +2342,6 @@
       </w:r>
     </w:p>
     <w:p>
-      <w:pPr>
-        <w:rPr>
-          <w:rFonts w:hint="eastAsia"/>
-        </w:rPr>
-      </w:pPr>
       <w:r>
         <w:rPr>
           <w:rFonts w:hint="eastAsia"/>
@@ -2794,11 +2356,6 @@
       </w:r>
     </w:p>
     <w:p>
-      <w:pPr>
-        <w:rPr>
-          <w:rFonts w:hint="eastAsia"/>
-        </w:rPr>
-      </w:pPr>
       <w:r>
         <w:rPr>
           <w:rFonts w:hint="eastAsia"/>
@@ -2806,19 +2363,8 @@
         <w:t>대체로 origin을 사용하는데 별 뜻은 없습니다.</w:t>
       </w:r>
     </w:p>
-    <w:p>
-      <w:pPr>
-        <w:rPr>
-          <w:rFonts w:hint="eastAsia"/>
-        </w:rPr>
-      </w:pPr>
-    </w:p>
-    <w:p>
-      <w:pPr>
-        <w:rPr>
-          <w:rFonts w:hint="eastAsia"/>
-        </w:rPr>
-      </w:pPr>
+    <w:p/>
+    <w:p>
       <w:r>
         <w:rPr>
           <w:rFonts w:hint="eastAsia"/>
@@ -2827,11 +2373,6 @@
       </w:r>
     </w:p>
     <w:p>
-      <w:pPr>
-        <w:rPr>
-          <w:rFonts w:hint="eastAsia"/>
-        </w:rPr>
-      </w:pPr>
       <w:r>
         <w:rPr>
           <w:rFonts w:hint="eastAsia"/>
@@ -2881,19 +2422,8 @@
         <w:t>원격 저장소에 대한 작업을 할 수 있습니다~!~!~</w:t>
       </w:r>
     </w:p>
-    <w:p>
-      <w:pPr>
-        <w:rPr>
-          <w:rFonts w:hint="eastAsia"/>
-        </w:rPr>
-      </w:pPr>
-    </w:p>
-    <w:p>
-      <w:pPr>
-        <w:rPr>
-          <w:rFonts w:hint="eastAsia"/>
-        </w:rPr>
-      </w:pPr>
+    <w:p/>
+    <w:p>
       <w:r>
         <w:rPr>
           <w:rFonts w:hint="eastAsia"/>
@@ -2908,11 +2438,6 @@
       </w:r>
     </w:p>
     <w:p>
-      <w:pPr>
-        <w:rPr>
-          <w:rFonts w:hint="eastAsia"/>
-        </w:rPr>
-      </w:pPr>
       <w:r>
         <w:rPr>
           <w:rFonts w:hint="eastAsia"/>
@@ -2957,11 +2482,6 @@
       </w:r>
     </w:p>
     <w:p>
-      <w:pPr>
-        <w:rPr>
-          <w:rFonts w:hint="eastAsia"/>
-        </w:rPr>
-      </w:pPr>
       <w:r>
         <w:rPr>
           <w:rFonts w:hint="eastAsia"/>
@@ -2975,19 +2495,8 @@
         <w:t xml:space="preserve">&gt; 포인터인 브랜치들을 가르키는!! 포인터!!다 그정도 생각하면 됩니다. </w:t>
       </w:r>
     </w:p>
-    <w:p>
-      <w:pPr>
-        <w:rPr>
-          <w:rFonts w:hint="eastAsia"/>
-        </w:rPr>
-      </w:pPr>
-    </w:p>
-    <w:p>
-      <w:pPr>
-        <w:rPr>
-          <w:rFonts w:hint="eastAsia"/>
-        </w:rPr>
-      </w:pPr>
+    <w:p/>
+    <w:p>
       <w:r>
         <w:rPr>
           <w:rFonts w:hint="eastAsia"/>
@@ -3001,19 +2510,8 @@
         <w:t>하셔도 좋습니다.</w:t>
       </w:r>
     </w:p>
-    <w:p>
-      <w:pPr>
-        <w:rPr>
-          <w:rFonts w:hint="eastAsia"/>
-        </w:rPr>
-      </w:pPr>
-    </w:p>
-    <w:p>
-      <w:pPr>
-        <w:rPr>
-          <w:rFonts w:hint="eastAsia"/>
-        </w:rPr>
-      </w:pPr>
+    <w:p/>
+    <w:p>
       <w:r>
         <w:rPr>
           <w:rFonts w:hint="eastAsia"/>
@@ -3067,6 +2565,44 @@
     </w:sectPr>
   </w:body>
 </w:document>
+</file>
+
+<file path=word/endnotes.xml><?xml version="1.0" encoding="utf-8"?>
+<w:endnotes xmlns:ve="http://schemas.openxmlformats.org/markup-compatibility/2006" xmlns:o="urn:schemas-microsoft-com:office:office" xmlns:r="http://schemas.openxmlformats.org/officeDocument/2006/relationships" xmlns:m="http://schemas.openxmlformats.org/officeDocument/2006/math" xmlns:v="urn:schemas-microsoft-com:vml" xmlns:wp="http://schemas.openxmlformats.org/drawingml/2006/wordprocessingDrawing" xmlns:w10="urn:schemas-microsoft-com:office:word" xmlns:w="http://schemas.openxmlformats.org/wordprocessingml/2006/main" xmlns:wne="http://schemas.microsoft.com/office/word/2006/wordml">
+  <w:endnote w:type="separator" w:id="0">
+    <w:p>
+      <w:r>
+        <w:separator/>
+      </w:r>
+    </w:p>
+  </w:endnote>
+  <w:endnote w:type="continuationSeparator" w:id="1">
+    <w:p>
+      <w:r>
+        <w:continuationSeparator/>
+      </w:r>
+    </w:p>
+  </w:endnote>
+</w:endnotes>
+</file>
+
+<file path=word/footnotes.xml><?xml version="1.0" encoding="utf-8"?>
+<w:footnotes xmlns:ve="http://schemas.openxmlformats.org/markup-compatibility/2006" xmlns:o="urn:schemas-microsoft-com:office:office" xmlns:r="http://schemas.openxmlformats.org/officeDocument/2006/relationships" xmlns:m="http://schemas.openxmlformats.org/officeDocument/2006/math" xmlns:v="urn:schemas-microsoft-com:vml" xmlns:wp="http://schemas.openxmlformats.org/drawingml/2006/wordprocessingDrawing" xmlns:w10="urn:schemas-microsoft-com:office:word" xmlns:w="http://schemas.openxmlformats.org/wordprocessingml/2006/main" xmlns:wne="http://schemas.microsoft.com/office/word/2006/wordml">
+  <w:footnote w:type="separator" w:id="0">
+    <w:p>
+      <w:r>
+        <w:separator/>
+      </w:r>
+    </w:p>
+  </w:footnote>
+  <w:footnote w:type="continuationSeparator" w:id="1">
+    <w:p>
+      <w:r>
+        <w:continuationSeparator/>
+      </w:r>
+    </w:p>
+  </w:footnote>
+</w:footnotes>
 </file>
 
 <file path=word/styles.xml><?xml version="1.0" encoding="utf-8"?>
@@ -3236,6 +2772,7 @@
   <w:style w:type="character" w:default="1" w:styleId="a0">
     <w:name w:val="Default Paragraph Font"/>
     <w:uiPriority w:val="1"/>
+    <w:semiHidden/>
     <w:unhideWhenUsed/>
   </w:style>
   <w:style w:type="table" w:default="1" w:styleId="a1">
@@ -3297,6 +2834,54 @@
       <w:sz w:val="18"/>
       <w:szCs w:val="18"/>
     </w:rPr>
+  </w:style>
+  <w:style w:type="paragraph" w:styleId="a5">
+    <w:name w:val="header"/>
+    <w:basedOn w:val="a"/>
+    <w:link w:val="Char0"/>
+    <w:uiPriority w:val="99"/>
+    <w:semiHidden/>
+    <w:unhideWhenUsed/>
+    <w:rsid w:val="006C358B"/>
+    <w:pPr>
+      <w:tabs>
+        <w:tab w:val="center" w:pos="4513"/>
+        <w:tab w:val="right" w:pos="9026"/>
+      </w:tabs>
+      <w:snapToGrid w:val="0"/>
+    </w:pPr>
+  </w:style>
+  <w:style w:type="character" w:customStyle="1" w:styleId="Char0">
+    <w:name w:val="머리글 Char"/>
+    <w:basedOn w:val="a0"/>
+    <w:link w:val="a5"/>
+    <w:uiPriority w:val="99"/>
+    <w:semiHidden/>
+    <w:rsid w:val="006C358B"/>
+  </w:style>
+  <w:style w:type="paragraph" w:styleId="a6">
+    <w:name w:val="footer"/>
+    <w:basedOn w:val="a"/>
+    <w:link w:val="Char1"/>
+    <w:uiPriority w:val="99"/>
+    <w:semiHidden/>
+    <w:unhideWhenUsed/>
+    <w:rsid w:val="006C358B"/>
+    <w:pPr>
+      <w:tabs>
+        <w:tab w:val="center" w:pos="4513"/>
+        <w:tab w:val="right" w:pos="9026"/>
+      </w:tabs>
+      <w:snapToGrid w:val="0"/>
+    </w:pPr>
+  </w:style>
+  <w:style w:type="character" w:customStyle="1" w:styleId="Char1">
+    <w:name w:val="바닥글 Char"/>
+    <w:basedOn w:val="a0"/>
+    <w:link w:val="a6"/>
+    <w:uiPriority w:val="99"/>
+    <w:semiHidden/>
+    <w:rsid w:val="006C358B"/>
   </w:style>
 </w:styles>
 </file>
